--- a/Report.docx
+++ b/Report.docx
@@ -580,6 +580,128 @@
         </w:rPr>
         <w:t xml:space="preserve"> </w:t>
       </w:r>
+      <w:proofErr w:type="spellStart"/>
+      <w:r>
+        <w:rPr>
+          <w:rFonts w:ascii="Arial" w:hAnsi="Arial" w:cs="Arial"/>
+          <w:sz w:val="20"/>
+          <w:szCs w:val="20"/>
+        </w:rPr>
+        <w:t>TeamID</w:t>
+      </w:r>
+      <w:proofErr w:type="spellEnd"/>
+      <w:r>
+        <w:rPr>
+          <w:rFonts w:ascii="Arial" w:hAnsi="Arial" w:cs="Arial"/>
+          <w:sz w:val="20"/>
+          <w:szCs w:val="20"/>
+        </w:rPr>
+        <w:t>, FGM, FGA, FGM2, FGA2, FGM3, FGA3, FTM, FTA,</w:t>
+      </w:r>
+      <w:r>
+        <w:rPr>
+          <w:rFonts w:ascii="Arial" w:hAnsi="Arial" w:cs="Arial"/>
+          <w:sz w:val="20"/>
+          <w:szCs w:val="20"/>
+        </w:rPr>
+        <w:t xml:space="preserve"> </w:t>
+      </w:r>
+      <w:r>
+        <w:rPr>
+          <w:rFonts w:ascii="Arial" w:hAnsi="Arial" w:cs="Arial"/>
+          <w:sz w:val="20"/>
+          <w:szCs w:val="20"/>
+        </w:rPr>
+        <w:t xml:space="preserve">OR, DR, </w:t>
+      </w:r>
+      <w:proofErr w:type="spellStart"/>
+      <w:r>
+        <w:rPr>
+          <w:rFonts w:ascii="Arial" w:hAnsi="Arial" w:cs="Arial"/>
+          <w:sz w:val="20"/>
+          <w:szCs w:val="20"/>
+        </w:rPr>
+        <w:t>Ast</w:t>
+      </w:r>
+      <w:proofErr w:type="spellEnd"/>
+      <w:r>
+        <w:rPr>
+          <w:rFonts w:ascii="Arial" w:hAnsi="Arial" w:cs="Arial"/>
+          <w:sz w:val="20"/>
+          <w:szCs w:val="20"/>
+        </w:rPr>
+        <w:t xml:space="preserve">, TO, </w:t>
+      </w:r>
+      <w:proofErr w:type="spellStart"/>
+      <w:r>
+        <w:rPr>
+          <w:rFonts w:ascii="Arial" w:hAnsi="Arial" w:cs="Arial"/>
+          <w:sz w:val="20"/>
+          <w:szCs w:val="20"/>
+        </w:rPr>
+        <w:t>Stl</w:t>
+      </w:r>
+      <w:proofErr w:type="spellEnd"/>
+      <w:r>
+        <w:rPr>
+          <w:rFonts w:ascii="Arial" w:hAnsi="Arial" w:cs="Arial"/>
+          <w:sz w:val="20"/>
+          <w:szCs w:val="20"/>
+        </w:rPr>
+        <w:t>, Blk, PF, FGMA, FGAA, FGM2A, FGA2A, FGM3A, FGA3A, FTMA, FTAA, ORA,</w:t>
+      </w:r>
+      <w:r>
+        <w:rPr>
+          <w:rFonts w:ascii="Arial" w:hAnsi="Arial" w:cs="Arial"/>
+          <w:sz w:val="20"/>
+          <w:szCs w:val="20"/>
+        </w:rPr>
+        <w:t xml:space="preserve"> </w:t>
+      </w:r>
+      <w:r>
+        <w:rPr>
+          <w:rFonts w:ascii="Arial" w:hAnsi="Arial" w:cs="Arial"/>
+          <w:sz w:val="20"/>
+          <w:szCs w:val="20"/>
+        </w:rPr>
+        <w:t xml:space="preserve">DRA, AstA, TOA, </w:t>
+      </w:r>
+      <w:proofErr w:type="spellStart"/>
+      <w:r>
+        <w:rPr>
+          <w:rFonts w:ascii="Arial" w:hAnsi="Arial" w:cs="Arial"/>
+          <w:sz w:val="20"/>
+          <w:szCs w:val="20"/>
+        </w:rPr>
+        <w:t>StlA</w:t>
+      </w:r>
+      <w:proofErr w:type="spellEnd"/>
+      <w:r>
+        <w:rPr>
+          <w:rFonts w:ascii="Arial" w:hAnsi="Arial" w:cs="Arial"/>
+          <w:sz w:val="20"/>
+          <w:szCs w:val="20"/>
+        </w:rPr>
+        <w:t xml:space="preserve">, </w:t>
+      </w:r>
+      <w:proofErr w:type="spellStart"/>
+      <w:r>
+        <w:rPr>
+          <w:rFonts w:ascii="Arial" w:hAnsi="Arial" w:cs="Arial"/>
+          <w:sz w:val="20"/>
+          <w:szCs w:val="20"/>
+        </w:rPr>
+        <w:t>BlkA</w:t>
+      </w:r>
+      <w:proofErr w:type="spellEnd"/>
+      <w:r>
+        <w:rPr>
+          <w:rFonts w:ascii="Arial" w:hAnsi="Arial" w:cs="Arial"/>
+          <w:sz w:val="20"/>
+          <w:szCs w:val="20"/>
+        </w:rPr>
+        <w:t>, PFA</w:t>
+      </w:r>
     </w:p>
     <w:p>
       <w:pPr>
@@ -629,7 +751,21 @@
         <w:rPr>
           <w:rFonts w:ascii="Arial" w:hAnsi="Arial" w:cs="Arial"/>
         </w:rPr>
-        <w:t>Ratings similar to ELO</w:t>
+        <w:t xml:space="preserve">Ratings </w:t>
+      </w:r>
+      <w:proofErr w:type="gramStart"/>
+      <w:r>
+        <w:rPr>
+          <w:rFonts w:ascii="Arial" w:hAnsi="Arial" w:cs="Arial"/>
+        </w:rPr>
+        <w:t>similar to</w:t>
+      </w:r>
+      <w:proofErr w:type="gramEnd"/>
+      <w:r>
+        <w:rPr>
+          <w:rFonts w:ascii="Arial" w:hAnsi="Arial" w:cs="Arial"/>
+        </w:rPr>
+        <w:t xml:space="preserve"> ELO</w:t>
       </w:r>
       <w:r>
         <w:rPr>
@@ -701,9 +837,165 @@
     </w:p>
     <w:p>
       <w:pPr>
+        <w:numPr>
+          <w:ilvl w:val="0"/>
+          <w:numId w:val="4"/>
+        </w:numPr>
+        <w:rPr>
+          <w:rFonts w:ascii="Arial" w:hAnsi="Arial" w:cs="Arial"/>
+        </w:rPr>
+      </w:pPr>
+      <w:r>
+        <w:rPr>
+          <w:rFonts w:ascii="Arial" w:hAnsi="Arial" w:cs="Arial"/>
+          <w:b/>
+          <w:bCs/>
+        </w:rPr>
+        <w:t>Features</w:t>
+      </w:r>
+      <w:r>
+        <w:rPr>
+          <w:rFonts w:ascii="Arial" w:hAnsi="Arial" w:cs="Arial"/>
+        </w:rPr>
+        <w:t>:</w:t>
+      </w:r>
+      <w:r>
+        <w:rPr>
+          <w:rFonts w:ascii="Arial" w:hAnsi="Arial" w:cs="Arial"/>
+        </w:rPr>
+        <w:t xml:space="preserve"> </w:t>
+      </w:r>
+      <w:r>
+        <w:rPr>
+          <w:rFonts w:ascii="Arial" w:hAnsi="Arial" w:cs="Arial"/>
+        </w:rPr>
+        <w:t>Variant 1. Plus:</w:t>
+      </w:r>
+      <w:r>
+        <w:rPr>
+          <w:rFonts w:ascii="Arial" w:hAnsi="Arial" w:cs="Arial"/>
+        </w:rPr>
+        <w:t xml:space="preserve"> Average Rating per system. I.E:</w:t>
+      </w:r>
+      <w:r>
+        <w:rPr>
+          <w:rFonts w:ascii="Arial" w:hAnsi="Arial" w:cs="Arial"/>
+        </w:rPr>
+        <w:t xml:space="preserve"> </w:t>
+      </w:r>
+      <w:r>
+        <w:rPr>
+          <w:rFonts w:ascii="Arial" w:hAnsi="Arial" w:cs="Arial"/>
+        </w:rPr>
+        <w:t>'7OT', 'ARG', 'ATP'</w:t>
+      </w:r>
+    </w:p>
+    <w:p>
+      <w:pPr>
+        <w:ind w:left="720"/>
+        <w:rPr>
+          <w:rFonts w:ascii="Arial" w:hAnsi="Arial" w:cs="Arial"/>
+        </w:rPr>
+      </w:pPr>
+      <w:r>
+        <w:rPr>
+          <w:rFonts w:ascii="Arial" w:hAnsi="Arial" w:cs="Arial"/>
+          <w:b/>
+          <w:bCs/>
+        </w:rPr>
+        <w:t>Note</w:t>
+      </w:r>
+      <w:r>
+        <w:rPr>
+          <w:rFonts w:ascii="Arial" w:hAnsi="Arial" w:cs="Arial"/>
+        </w:rPr>
+        <w:t>:</w:t>
+      </w:r>
+      <w:r>
+        <w:rPr>
+          <w:rFonts w:ascii="Arial" w:hAnsi="Arial" w:cs="Arial"/>
+        </w:rPr>
+        <w:t xml:space="preserve"> There are some </w:t>
+      </w:r>
+      <w:r>
+        <w:rPr>
+          <w:rFonts w:ascii="Arial" w:hAnsi="Arial" w:cs="Arial"/>
+        </w:rPr>
+        <w:t>inaccuracies</w:t>
+      </w:r>
+      <w:r>
+        <w:rPr>
+          <w:rFonts w:ascii="Arial" w:hAnsi="Arial" w:cs="Arial"/>
+        </w:rPr>
+        <w:t xml:space="preserve"> in the ratings as </w:t>
+      </w:r>
+      <w:r>
+        <w:rPr>
+          <w:rFonts w:ascii="Arial" w:hAnsi="Arial" w:cs="Arial"/>
+        </w:rPr>
+        <w:t xml:space="preserve">some ratings are not available until weeks into the season. To combat </w:t>
+      </w:r>
+      <w:r>
+        <w:rPr>
+          <w:rFonts w:ascii="Arial" w:hAnsi="Arial" w:cs="Arial"/>
+        </w:rPr>
+        <w:t xml:space="preserve">these </w:t>
+      </w:r>
+      <w:r>
+        <w:rPr>
+          <w:rFonts w:ascii="Arial" w:hAnsi="Arial" w:cs="Arial"/>
+        </w:rPr>
+        <w:t>un</w:t>
+      </w:r>
+      <w:r>
+        <w:rPr>
+          <w:rFonts w:ascii="Arial" w:hAnsi="Arial" w:cs="Arial"/>
+        </w:rPr>
+        <w:t>known ratings</w:t>
+      </w:r>
+      <w:r>
+        <w:rPr>
+          <w:rFonts w:ascii="Arial" w:hAnsi="Arial" w:cs="Arial"/>
+        </w:rPr>
+        <w:t xml:space="preserve"> </w:t>
+      </w:r>
+      <w:r>
+        <w:rPr>
+          <w:rFonts w:ascii="Arial" w:hAnsi="Arial" w:cs="Arial"/>
+        </w:rPr>
+        <w:t xml:space="preserve">values </w:t>
+      </w:r>
+      <w:r>
+        <w:rPr>
+          <w:rFonts w:ascii="Arial" w:hAnsi="Arial" w:cs="Arial"/>
+        </w:rPr>
+        <w:t>were backfilled where possible and if not interpolated.</w:t>
+      </w:r>
+      <w:r>
+        <w:rPr>
+          <w:rFonts w:ascii="Arial" w:hAnsi="Arial" w:cs="Arial"/>
+        </w:rPr>
+        <w:t xml:space="preserve">  </w:t>
+      </w:r>
+      <w:r>
+        <w:rPr>
+          <w:rFonts w:ascii="Arial" w:hAnsi="Arial" w:cs="Arial"/>
+        </w:rPr>
+        <w:t xml:space="preserve">If ratings </w:t>
+      </w:r>
+      <w:r>
+        <w:rPr>
+          <w:rFonts w:ascii="Arial" w:hAnsi="Arial" w:cs="Arial"/>
+        </w:rPr>
+        <w:t>are unknown for that system, then that column was dropped.</w:t>
+      </w:r>
+    </w:p>
+    <w:p>
+      <w:pPr>
         <w:pStyle w:val="Heading4"/>
       </w:pPr>
       <w:r>
+        <w:lastRenderedPageBreak/>
         <w:t>Variant 3: Last 10 Games</w:t>
       </w:r>
     </w:p>
@@ -778,14 +1070,44 @@
         <w:rPr>
           <w:rFonts w:ascii="Arial" w:hAnsi="Arial" w:cs="Arial"/>
         </w:rPr>
-        <w:t xml:space="preserve">. This variant allows the model to </w:t>
-      </w:r>
-      <w:r>
-        <w:rPr>
-          <w:rFonts w:ascii="Arial" w:hAnsi="Arial" w:cs="Arial"/>
-        </w:rPr>
-        <w:lastRenderedPageBreak/>
-        <w:t>weigh recent performances more heavily, potentially capturing momentum or changes in team dynamics.</w:t>
+        <w:t>. This variant allows the model to weigh recent performances more heavily, potentially capturing momentum or changes in team dynamics.</w:t>
+      </w:r>
+    </w:p>
+    <w:p>
+      <w:pPr>
+        <w:numPr>
+          <w:ilvl w:val="0"/>
+          <w:numId w:val="5"/>
+        </w:numPr>
+        <w:rPr>
+          <w:rFonts w:ascii="Arial" w:hAnsi="Arial" w:cs="Arial"/>
+        </w:rPr>
+      </w:pPr>
+      <w:r>
+        <w:rPr>
+          <w:rFonts w:ascii="Arial" w:hAnsi="Arial" w:cs="Arial"/>
+          <w:b/>
+          <w:bCs/>
+        </w:rPr>
+        <w:t>Features</w:t>
+      </w:r>
+      <w:r>
+        <w:rPr>
+          <w:rFonts w:ascii="Arial" w:hAnsi="Arial" w:cs="Arial"/>
+        </w:rPr>
+        <w:t>:</w:t>
+      </w:r>
+      <w:r>
+        <w:rPr>
+          <w:rFonts w:ascii="Arial" w:hAnsi="Arial" w:cs="Arial"/>
+        </w:rPr>
+        <w:t xml:space="preserve"> </w:t>
+      </w:r>
+      <w:r>
+        <w:rPr>
+          <w:rFonts w:ascii="Arial" w:hAnsi="Arial" w:cs="Arial"/>
+        </w:rPr>
+        <w:t>See Variant 1</w:t>
       </w:r>
     </w:p>
     <w:p>
@@ -848,6 +1170,37 @@
     </w:p>
     <w:p>
       <w:pPr>
+        <w:numPr>
+          <w:ilvl w:val="0"/>
+          <w:numId w:val="6"/>
+        </w:numPr>
+        <w:rPr>
+          <w:rFonts w:ascii="Arial" w:hAnsi="Arial" w:cs="Arial"/>
+        </w:rPr>
+      </w:pPr>
+      <w:r>
+        <w:rPr>
+          <w:rFonts w:ascii="Arial" w:hAnsi="Arial" w:cs="Arial"/>
+          <w:b/>
+          <w:bCs/>
+        </w:rPr>
+        <w:t>Features</w:t>
+      </w:r>
+      <w:r>
+        <w:rPr>
+          <w:rFonts w:ascii="Arial" w:hAnsi="Arial" w:cs="Arial"/>
+        </w:rPr>
+        <w:t>:</w:t>
+      </w:r>
+      <w:r>
+        <w:rPr>
+          <w:rFonts w:ascii="Arial" w:hAnsi="Arial" w:cs="Arial"/>
+        </w:rPr>
+        <w:t xml:space="preserve"> See Variant 2</w:t>
+      </w:r>
+    </w:p>
+    <w:p>
+      <w:pPr>
         <w:rPr>
           <w:rFonts w:ascii="Arial" w:hAnsi="Arial" w:cs="Arial"/>
         </w:rPr>
@@ -863,17 +1216,16 @@
     </w:p>
     <w:p>
       <w:pPr>
-        <w:rPr>
-          <w:rFonts w:ascii="Arial" w:hAnsi="Arial" w:cs="Arial"/>
-          <w:b/>
-          <w:bCs/>
-        </w:rPr>
-      </w:pPr>
-      <w:r>
-        <w:rPr>
-          <w:rFonts w:ascii="Arial" w:hAnsi="Arial" w:cs="Arial"/>
-          <w:b/>
-          <w:bCs/>
+        <w:pStyle w:val="Heading4"/>
+        <w:rPr>
+          <w:sz w:val="24"/>
+          <w:szCs w:val="24"/>
+        </w:rPr>
+      </w:pPr>
+      <w:r>
+        <w:rPr>
+          <w:sz w:val="24"/>
+          <w:szCs w:val="24"/>
         </w:rPr>
         <w:t>Initial Approach</w:t>
       </w:r>
@@ -888,43 +1240,241 @@
         <w:rPr>
           <w:rFonts w:ascii="Arial" w:hAnsi="Arial" w:cs="Arial"/>
         </w:rPr>
-        <w:t>Initially, we explored several models, experimenting with different architectures and configurations. The primary focus was on models well-suited for time-series and tabular data, including ensemble methods and neural networks.</w:t>
-      </w:r>
-      <w:r>
-        <w:rPr>
-          <w:rFonts w:ascii="Arial" w:hAnsi="Arial" w:cs="Arial"/>
+        <w:t xml:space="preserve">Our exploratory phase began with a selection of models chosen for their distinct characteristics and potential suitability for our dataset. We started with </w:t>
+      </w:r>
+      <w:r>
+        <w:rPr>
+          <w:rStyle w:val="IntenseEmphasis"/>
+          <w:sz w:val="24"/>
+          <w:szCs w:val="24"/>
+        </w:rPr>
+        <w:t>Logistic Regression, Decision Tree, and Random Forest</w:t>
+      </w:r>
+      <w:r>
+        <w:rPr>
+          <w:rFonts w:ascii="Arial" w:hAnsi="Arial" w:cs="Arial"/>
+        </w:rPr>
+        <w:t>, appreciating Random Forest for its ensemble approach, which often yields robust performance.</w:t>
+      </w:r>
+      <w:r>
+        <w:rPr>
+          <w:rFonts w:ascii="Arial" w:hAnsi="Arial" w:cs="Arial"/>
+          <w:noProof/>
         </w:rPr>
         <w:t xml:space="preserve"> </w:t>
       </w:r>
-    </w:p>
-    <w:p>
-      <w:pPr>
-        <w:rPr>
-          <w:rFonts w:ascii="Arial" w:hAnsi="Arial" w:cs="Arial"/>
-          <w:b/>
-          <w:bCs/>
-        </w:rPr>
-      </w:pPr>
-      <w:r>
-        <w:rPr>
-          <w:rFonts w:ascii="Arial" w:hAnsi="Arial" w:cs="Arial"/>
-          <w:b/>
-          <w:bCs/>
-        </w:rPr>
-        <w:t>Training Process Enhancements</w:t>
-      </w:r>
-    </w:p>
-    <w:p>
-      <w:pPr>
-        <w:rPr>
-          <w:rFonts w:ascii="Arial" w:hAnsi="Arial" w:cs="Arial"/>
-        </w:rPr>
-      </w:pPr>
-      <w:r>
-        <w:rPr>
-          <w:rFonts w:ascii="Arial" w:hAnsi="Arial" w:cs="Arial"/>
-        </w:rPr>
-        <w:t>We developed a custom function to facilitate time-series cross-validation, allowing us to better evaluate model performance across different seasons. To increase efficiency, we employed multithreading to parallelize the training of multiple models simultaneously.</w:t>
+      <w:r>
+        <w:rPr>
+          <w:rFonts w:ascii="Arial" w:hAnsi="Arial" w:cs="Arial"/>
+          <w:noProof/>
+        </w:rPr>
+        <w:drawing>
+          <wp:inline distT="0" distB="0" distL="0" distR="0" wp14:anchorId="75D2FCFE" wp14:editId="38AC1DD4">
+            <wp:extent cx="4286250" cy="1295400"/>
+            <wp:effectExtent l="0" t="0" r="0" b="0"/>
+            <wp:docPr id="1386858886" name="Picture 1" descr="A screenshot of a computer&#10;&#10;Description automatically generated"/>
+            <wp:cNvGraphicFramePr>
+              <a:graphicFrameLocks xmlns:a="http://schemas.openxmlformats.org/drawingml/2006/main" noChangeAspect="1"/>
+            </wp:cNvGraphicFramePr>
+            <a:graphic xmlns:a="http://schemas.openxmlformats.org/drawingml/2006/main">
+              <a:graphicData uri="http://schemas.openxmlformats.org/drawingml/2006/picture">
+                <pic:pic xmlns:pic="http://schemas.openxmlformats.org/drawingml/2006/picture">
+                  <pic:nvPicPr>
+                    <pic:cNvPr id="1386858886" name="Picture 1" descr="A screenshot of a computer&#10;&#10;Description automatically generated"/>
+                    <pic:cNvPicPr>
+                      <a:picLocks noChangeAspect="1" noChangeArrowheads="1"/>
+                    </pic:cNvPicPr>
+                  </pic:nvPicPr>
+                  <pic:blipFill>
+                    <a:blip r:embed="rId5">
+                      <a:extLst>
+                        <a:ext uri="{28A0092B-C50C-407E-A947-70E740481C1C}">
+                          <a14:useLocalDpi xmlns:a14="http://schemas.microsoft.com/office/drawing/2010/main" val="0"/>
+                        </a:ext>
+                      </a:extLst>
+                    </a:blip>
+                    <a:srcRect/>
+                    <a:stretch>
+                      <a:fillRect/>
+                    </a:stretch>
+                  </pic:blipFill>
+                  <pic:spPr bwMode="auto">
+                    <a:xfrm>
+                      <a:off x="0" y="0"/>
+                      <a:ext cx="4286250" cy="1295400"/>
+                    </a:xfrm>
+                    <a:prstGeom prst="rect">
+                      <a:avLst/>
+                    </a:prstGeom>
+                    <a:noFill/>
+                    <a:ln>
+                      <a:noFill/>
+                    </a:ln>
+                  </pic:spPr>
+                </pic:pic>
+              </a:graphicData>
+            </a:graphic>
+          </wp:inline>
+        </w:drawing>
+      </w:r>
+    </w:p>
+    <w:p>
+      <w:pPr>
+        <w:rPr>
+          <w:rFonts w:ascii="Arial" w:hAnsi="Arial" w:cs="Arial"/>
+        </w:rPr>
+      </w:pPr>
+      <w:r>
+        <w:rPr>
+          <w:rFonts w:ascii="Arial" w:hAnsi="Arial" w:cs="Arial"/>
+        </w:rPr>
+        <w:t xml:space="preserve"> As our understanding deepened, we expanded our arsenal to include </w:t>
+      </w:r>
+      <w:r>
+        <w:rPr>
+          <w:rStyle w:val="IntenseEmphasis"/>
+          <w:sz w:val="24"/>
+          <w:szCs w:val="24"/>
+        </w:rPr>
+        <w:t>Multilayer Perceptron (MLP),</w:t>
+      </w:r>
+      <w:r>
+        <w:rPr>
+          <w:rFonts w:ascii="Arial" w:hAnsi="Arial" w:cs="Arial"/>
+          <w:sz w:val="24"/>
+          <w:szCs w:val="24"/>
+        </w:rPr>
+        <w:t xml:space="preserve"> </w:t>
+      </w:r>
+      <w:proofErr w:type="spellStart"/>
+      <w:r>
+        <w:rPr>
+          <w:rStyle w:val="IntenseEmphasis"/>
+          <w:sz w:val="24"/>
+          <w:szCs w:val="24"/>
+        </w:rPr>
+        <w:t>XGBoost</w:t>
+      </w:r>
+      <w:proofErr w:type="spellEnd"/>
+      <w:r>
+        <w:rPr>
+          <w:rFonts w:ascii="Arial" w:hAnsi="Arial" w:cs="Arial"/>
+        </w:rPr>
+        <w:t xml:space="preserve">, and </w:t>
+      </w:r>
+      <w:r>
+        <w:rPr>
+          <w:rStyle w:val="IntenseEmphasis"/>
+          <w:sz w:val="24"/>
+          <w:szCs w:val="24"/>
+        </w:rPr>
+        <w:t>Gaussian Naive Bayes</w:t>
+      </w:r>
+      <w:r>
+        <w:rPr>
+          <w:rFonts w:ascii="Arial" w:hAnsi="Arial" w:cs="Arial"/>
+        </w:rPr>
+        <w:t>, aiming to explore a broader spectrum of modeling techniques.</w:t>
+      </w:r>
+    </w:p>
+    <w:p>
+      <w:pPr>
+        <w:rPr>
+          <w:rFonts w:ascii="Arial" w:hAnsi="Arial" w:cs="Arial"/>
+        </w:rPr>
+      </w:pPr>
+    </w:p>
+    <w:p>
+      <w:pPr>
+        <w:pStyle w:val="Heading4"/>
+        <w:rPr>
+          <w:sz w:val="24"/>
+          <w:szCs w:val="24"/>
+        </w:rPr>
+      </w:pPr>
+      <w:r>
+        <w:rPr>
+          <w:sz w:val="24"/>
+          <w:szCs w:val="24"/>
+        </w:rPr>
+        <w:lastRenderedPageBreak/>
+        <w:t>Evaluation Methods</w:t>
+      </w:r>
+    </w:p>
+    <w:p>
+      <w:pPr>
+        <w:rPr>
+          <w:rFonts w:ascii="Arial" w:hAnsi="Arial" w:cs="Arial"/>
+        </w:rPr>
+      </w:pPr>
+      <w:r>
+        <w:rPr>
+          <w:rFonts w:ascii="Arial" w:hAnsi="Arial" w:cs="Arial"/>
+        </w:rPr>
+        <w:t xml:space="preserve">To assess model performance, we employed a dual approach. Initially, we tested models against the </w:t>
+      </w:r>
+      <w:proofErr w:type="spellStart"/>
+      <w:r>
+        <w:rPr>
+          <w:rStyle w:val="IntenseEmphasis"/>
+        </w:rPr>
+        <w:t>Average_stats</w:t>
+      </w:r>
+      <w:proofErr w:type="spellEnd"/>
+      <w:r>
+        <w:rPr>
+          <w:rStyle w:val="IntenseEmphasis"/>
+        </w:rPr>
+        <w:t xml:space="preserve"> </w:t>
+      </w:r>
+      <w:r>
+        <w:rPr>
+          <w:rFonts w:ascii="Arial" w:hAnsi="Arial" w:cs="Arial"/>
+        </w:rPr>
+        <w:t>variant and conducted a k-fold validation on all season data, focusing on accuracy as our primary metric. This method allowed us to gauge each model's baseline performance and identify promising candidates for further refinement.</w:t>
+      </w:r>
+    </w:p>
+    <w:p>
+      <w:pPr>
+        <w:pStyle w:val="Heading4"/>
+        <w:rPr>
+          <w:sz w:val="24"/>
+          <w:szCs w:val="24"/>
+        </w:rPr>
+      </w:pPr>
+      <w:r>
+        <w:rPr>
+          <w:sz w:val="24"/>
+          <w:szCs w:val="24"/>
+        </w:rPr>
+        <w:t>Custom Cross-Validation</w:t>
+      </w:r>
+    </w:p>
+    <w:p>
+      <w:pPr>
+        <w:rPr>
+          <w:rFonts w:ascii="Arial" w:hAnsi="Arial" w:cs="Arial"/>
+        </w:rPr>
+      </w:pPr>
+      <w:r>
+        <w:rPr>
+          <w:rFonts w:ascii="Arial" w:hAnsi="Arial" w:cs="Arial"/>
+        </w:rPr>
+        <w:t>Recognizing the unique structure of our data, we developed a custom cross-validation function tailored for our needs. This function iteratively trained models on data from previous seasons and tested them on the current season, progressing sequentially up to 2024. This season-by-season approach, as opposed to arbitrary data chunks, ensured that our validation process mirrored the real-world scenario of predictive modeling in sports. For intra-season analyses, we utilized Scikit-</w:t>
+      </w:r>
+      <w:proofErr w:type="spellStart"/>
+      <w:r>
+        <w:rPr>
+          <w:rFonts w:ascii="Arial" w:hAnsi="Arial" w:cs="Arial"/>
+        </w:rPr>
+        <w:t>learn's</w:t>
+      </w:r>
+      <w:proofErr w:type="spellEnd"/>
+      <w:r>
+        <w:rPr>
+          <w:rFonts w:ascii="Arial" w:hAnsi="Arial" w:cs="Arial"/>
+        </w:rPr>
+        <w:t xml:space="preserve"> built-in time series cross-validation, benefiting from its efficiency in smaller-scale tests.</w:t>
       </w:r>
     </w:p>
     <w:p>
@@ -975,6 +1525,231 @@
     </w:p>
     <w:p>
       <w:pPr>
+        <w:numPr>
+          <w:ilvl w:val="0"/>
+          <w:numId w:val="8"/>
+        </w:numPr>
+        <w:rPr>
+          <w:rFonts w:ascii="Arial" w:hAnsi="Arial" w:cs="Arial"/>
+        </w:rPr>
+      </w:pPr>
+      <w:r>
+        <w:rPr>
+          <w:rFonts w:ascii="Arial" w:hAnsi="Arial" w:cs="Arial"/>
+          <w:b/>
+          <w:bCs/>
+        </w:rPr>
+        <w:t>MLP</w:t>
+      </w:r>
+      <w:r>
+        <w:rPr>
+          <w:rFonts w:ascii="Arial" w:hAnsi="Arial" w:cs="Arial"/>
+        </w:rPr>
+        <w:t xml:space="preserve">: Adjusting the activation rate to </w:t>
+      </w:r>
+      <w:r>
+        <w:rPr>
+          <w:rStyle w:val="QuoteChar"/>
+          <w:b/>
+          <w:bCs/>
+          <w:sz w:val="24"/>
+          <w:szCs w:val="24"/>
+        </w:rPr>
+        <w:t>'logistic'</w:t>
+      </w:r>
+      <w:r>
+        <w:rPr>
+          <w:rFonts w:ascii="Arial" w:hAnsi="Arial" w:cs="Arial"/>
+          <w:sz w:val="24"/>
+          <w:szCs w:val="24"/>
+        </w:rPr>
+        <w:t xml:space="preserve"> </w:t>
+      </w:r>
+      <w:r>
+        <w:rPr>
+          <w:rFonts w:ascii="Arial" w:hAnsi="Arial" w:cs="Arial"/>
+        </w:rPr>
+        <w:t xml:space="preserve">and changing the learning rate strategy to </w:t>
+      </w:r>
+      <w:r>
+        <w:rPr>
+          <w:rStyle w:val="QuoteChar"/>
+          <w:b/>
+          <w:bCs/>
+          <w:sz w:val="24"/>
+          <w:szCs w:val="24"/>
+        </w:rPr>
+        <w:t>'</w:t>
+      </w:r>
+      <w:proofErr w:type="spellStart"/>
+      <w:r>
+        <w:rPr>
+          <w:rStyle w:val="QuoteChar"/>
+          <w:b/>
+          <w:bCs/>
+          <w:sz w:val="24"/>
+          <w:szCs w:val="24"/>
+        </w:rPr>
+        <w:t>invscaling</w:t>
+      </w:r>
+      <w:proofErr w:type="spellEnd"/>
+      <w:r>
+        <w:rPr>
+          <w:rStyle w:val="QuoteChar"/>
+          <w:b/>
+          <w:bCs/>
+          <w:sz w:val="24"/>
+          <w:szCs w:val="24"/>
+        </w:rPr>
+        <w:t>'</w:t>
+      </w:r>
+      <w:r>
+        <w:rPr>
+          <w:rFonts w:ascii="Arial" w:hAnsi="Arial" w:cs="Arial"/>
+          <w:sz w:val="24"/>
+          <w:szCs w:val="24"/>
+        </w:rPr>
+        <w:t xml:space="preserve"> </w:t>
+      </w:r>
+      <w:r>
+        <w:rPr>
+          <w:rFonts w:ascii="Arial" w:hAnsi="Arial" w:cs="Arial"/>
+        </w:rPr>
+        <w:t>cumulatively enhanced the MLP model's accuracy by 7%, bringing it to an impressive 75%.</w:t>
+      </w:r>
+    </w:p>
+    <w:p>
+      <w:pPr>
+        <w:numPr>
+          <w:ilvl w:val="0"/>
+          <w:numId w:val="8"/>
+        </w:numPr>
+        <w:rPr>
+          <w:rFonts w:ascii="Arial" w:hAnsi="Arial" w:cs="Arial"/>
+        </w:rPr>
+      </w:pPr>
+      <w:proofErr w:type="spellStart"/>
+      <w:r>
+        <w:rPr>
+          <w:rFonts w:ascii="Arial" w:hAnsi="Arial" w:cs="Arial"/>
+          <w:b/>
+          <w:bCs/>
+        </w:rPr>
+        <w:t>XGBoost</w:t>
+      </w:r>
+      <w:proofErr w:type="spellEnd"/>
+      <w:r>
+        <w:rPr>
+          <w:rFonts w:ascii="Arial" w:hAnsi="Arial" w:cs="Arial"/>
+          <w:b/>
+          <w:bCs/>
+        </w:rPr>
+        <w:t>, Decision Tree, and Random Forest</w:t>
+      </w:r>
+      <w:r>
+        <w:rPr>
+          <w:rFonts w:ascii="Arial" w:hAnsi="Arial" w:cs="Arial"/>
+        </w:rPr>
+        <w:t xml:space="preserve">: Reducing the </w:t>
+      </w:r>
+      <w:r>
+        <w:rPr>
+          <w:rFonts w:ascii="Arial" w:hAnsi="Arial" w:cs="Arial"/>
+          <w:b/>
+          <w:bCs/>
+        </w:rPr>
+        <w:t>Max Depth</w:t>
+      </w:r>
+      <w:r>
+        <w:rPr>
+          <w:rFonts w:ascii="Arial" w:hAnsi="Arial" w:cs="Arial"/>
+        </w:rPr>
+        <w:t xml:space="preserve"> parameter from 100 to 10 significantly improved accuracy. This adjustment likely helped mitigate overfitting, allowing these models to generalize better to unseen data.</w:t>
+      </w:r>
+    </w:p>
+    <w:p>
+      <w:pPr>
+        <w:rPr>
+          <w:rFonts w:ascii="Arial" w:hAnsi="Arial" w:cs="Arial"/>
+        </w:rPr>
+      </w:pPr>
+      <w:r>
+        <w:rPr>
+          <w:rFonts w:ascii="Arial" w:hAnsi="Arial" w:cs="Arial"/>
+        </w:rPr>
+        <w:t>These hyperparameter optimizations were instrumental in refining our models, with the MLP model</w:t>
+      </w:r>
+      <w:r>
+        <w:rPr>
+          <w:rFonts w:ascii="Arial" w:hAnsi="Arial" w:cs="Arial"/>
+        </w:rPr>
+        <w:t xml:space="preserve"> showing</w:t>
+      </w:r>
+      <w:r>
+        <w:rPr>
+          <w:rFonts w:ascii="Arial" w:hAnsi="Arial" w:cs="Arial"/>
+        </w:rPr>
+        <w:t xml:space="preserve"> substantial gains from these adjustments.</w:t>
+      </w:r>
+    </w:p>
+    <w:p>
+      <w:pPr>
+        <w:rPr>
+          <w:rFonts w:ascii="Arial" w:hAnsi="Arial" w:cs="Arial"/>
+        </w:rPr>
+      </w:pPr>
+    </w:p>
+    <w:p>
+      <w:pPr>
+        <w:rPr>
+          <w:rFonts w:ascii="Arial" w:hAnsi="Arial" w:cs="Arial"/>
+        </w:rPr>
+      </w:pPr>
+    </w:p>
+    <w:p>
+      <w:pPr>
+        <w:rPr>
+          <w:rFonts w:ascii="Arial" w:hAnsi="Arial" w:cs="Arial"/>
+        </w:rPr>
+      </w:pPr>
+    </w:p>
+    <w:p>
+      <w:pPr>
+        <w:rPr>
+          <w:rFonts w:ascii="Arial" w:hAnsi="Arial" w:cs="Arial"/>
+        </w:rPr>
+      </w:pPr>
+    </w:p>
+    <w:p>
+      <w:pPr>
+        <w:rPr>
+          <w:rFonts w:ascii="Arial" w:hAnsi="Arial" w:cs="Arial"/>
+        </w:rPr>
+      </w:pPr>
+    </w:p>
+    <w:p>
+      <w:pPr>
+        <w:rPr>
+          <w:rFonts w:ascii="Arial" w:hAnsi="Arial" w:cs="Arial"/>
+        </w:rPr>
+      </w:pPr>
+    </w:p>
+    <w:p>
+      <w:pPr>
+        <w:rPr>
+          <w:rFonts w:ascii="Arial" w:hAnsi="Arial" w:cs="Arial"/>
+        </w:rPr>
+      </w:pPr>
+    </w:p>
+    <w:p>
+      <w:pPr>
+        <w:rPr>
+          <w:rFonts w:ascii="Arial" w:hAnsi="Arial" w:cs="Arial"/>
+        </w:rPr>
+      </w:pPr>
+    </w:p>
+    <w:p>
+      <w:pPr>
         <w:rPr>
           <w:rFonts w:ascii="Arial" w:hAnsi="Arial" w:cs="Arial"/>
           <w:b/>
@@ -1017,7 +1792,22 @@
         <w:rPr>
           <w:rFonts w:ascii="Arial" w:hAnsi="Arial" w:cs="Arial"/>
         </w:rPr>
-        <w:t>As the project progressed, we honed in on a select few models that showed promising results. Our evaluations were based on accuracy and the ability to generalize across unseen data, leading to a refined selection of a final model.</w:t>
+        <w:lastRenderedPageBreak/>
+        <w:t xml:space="preserve">As the project progressed, we </w:t>
+      </w:r>
+      <w:proofErr w:type="gramStart"/>
+      <w:r>
+        <w:rPr>
+          <w:rFonts w:ascii="Arial" w:hAnsi="Arial" w:cs="Arial"/>
+        </w:rPr>
+        <w:t>honed in</w:t>
+      </w:r>
+      <w:proofErr w:type="gramEnd"/>
+      <w:r>
+        <w:rPr>
+          <w:rFonts w:ascii="Arial" w:hAnsi="Arial" w:cs="Arial"/>
+        </w:rPr>
+        <w:t xml:space="preserve"> on a select few models that showed promising results. Our evaluations were based on accuracy and the ability to generalize across unseen data, leading to a refined selection of a final model.</w:t>
       </w:r>
     </w:p>
     <w:p>
@@ -1094,7 +1884,6 @@
         <w:rPr>
           <w:rFonts w:ascii="Arial" w:hAnsi="Arial" w:cs="Arial"/>
         </w:rPr>
-        <w:lastRenderedPageBreak/>
         <w:t>The finalized model was saved using appropriate serialization techniques (</w:t>
       </w:r>
       <w:proofErr w:type="spellStart"/>
@@ -1314,6 +2103,155 @@
 <file path=word/numbering.xml><?xml version="1.0" encoding="utf-8"?>
 <w:numbering xmlns:wpc="http://schemas.microsoft.com/office/word/2010/wordprocessingCanvas" xmlns:cx="http://schemas.microsoft.com/office/drawing/2014/chartex" xmlns:cx1="http://schemas.microsoft.com/office/drawing/2015/9/8/chartex" xmlns:cx2="http://schemas.microsoft.com/office/drawing/2015/10/21/chartex" xmlns:cx3="http://schemas.microsoft.com/office/drawing/2016/5/9/chartex" xmlns:cx4="http://schemas.microsoft.com/office/drawing/2016/5/10/chartex" xmlns:cx5="http://schemas.microsoft.com/office/drawing/2016/5/11/chartex" xmlns:cx6="http://schemas.microsoft.com/office/drawing/2016/5/12/chartex" xmlns:cx7="http://schemas.microsoft.com/office/drawing/2016/5/13/chartex" xmlns:cx8="http://schemas.microsoft.com/office/drawing/2016/5/14/chartex" xmlns:mc="http://schemas.openxmlformats.org/markup-compatibility/2006" xmlns:aink="http://schemas.microsoft.com/office/drawing/2016/ink" xmlns:am3d="http://schemas.microsoft.com/office/drawing/2017/model3d" xmlns:o="urn:schemas-microsoft-com:office:office" xmlns:oel="http://schemas.microsoft.com/office/2019/extlst" xmlns:r="http://schemas.openxmlformats.org/officeDocument/2006/relationships" xmlns:m="http://schemas.openxmlformats.org/officeDocument/2006/math" xmlns:v="urn:schemas-microsoft-com:vml" xmlns:wp14="http://schemas.microsoft.com/office/word/2010/wordprocessingDrawing" xmlns:wp="http://schemas.openxmlformats.org/drawingml/2006/wordprocessingDrawing" xmlns:w10="urn:schemas-microsoft-com:office:word" xmlns:w="http://schemas.openxmlformats.org/wordprocessingml/2006/main" xmlns:w14="http://schemas.microsoft.com/office/word/2010/wordml" xmlns:w15="http://schemas.microsoft.com/office/word/2012/wordml" xmlns:w16cex="http://schemas.microsoft.com/office/word/2018/wordml/cex" xmlns:w16cid="http://schemas.microsoft.com/office/word/2016/wordml/cid" xmlns:w16="http://schemas.microsoft.com/office/word/2018/wordml" xmlns:w16du="http://schemas.microsoft.com/office/word/2023/wordml/word16du" xmlns:w16sdtdh="http://schemas.microsoft.com/office/word/2020/wordml/sdtdatahash" xmlns:w16se="http://schemas.microsoft.com/office/word/2015/wordml/symex" xmlns:wpg="http://schemas.microsoft.com/office/word/2010/wordprocessingGroup" xmlns:wpi="http://schemas.microsoft.com/office/word/2010/wordprocessingInk" xmlns:wne="http://schemas.microsoft.com/office/word/2006/wordml" xmlns:wps="http://schemas.microsoft.com/office/word/2010/wordprocessingShape" mc:Ignorable="w14 w15 w16se w16cid w16 w16cex w16sdtdh w16du wp14">
   <w:abstractNum w:abstractNumId="0" w15:restartNumberingAfterBreak="0">
+    <w:nsid w:val="02941DD7"/>
+    <w:multiLevelType w:val="multilevel"/>
+    <w:tmpl w:val="E10C3CF4"/>
+    <w:lvl w:ilvl="0">
+      <w:start w:val="1"/>
+      <w:numFmt w:val="bullet"/>
+      <w:lvlText w:val=""/>
+      <w:lvlJc w:val="left"/>
+      <w:pPr>
+        <w:tabs>
+          <w:tab w:val="num" w:pos="720"/>
+        </w:tabs>
+        <w:ind w:left="720" w:hanging="360"/>
+      </w:pPr>
+      <w:rPr>
+        <w:rFonts w:ascii="Symbol" w:hAnsi="Symbol" w:hint="default"/>
+        <w:sz w:val="20"/>
+      </w:rPr>
+    </w:lvl>
+    <w:lvl w:ilvl="1" w:tentative="1">
+      <w:start w:val="1"/>
+      <w:numFmt w:val="bullet"/>
+      <w:lvlText w:val=""/>
+      <w:lvlJc w:val="left"/>
+      <w:pPr>
+        <w:tabs>
+          <w:tab w:val="num" w:pos="1440"/>
+        </w:tabs>
+        <w:ind w:left="1440" w:hanging="360"/>
+      </w:pPr>
+      <w:rPr>
+        <w:rFonts w:ascii="Symbol" w:hAnsi="Symbol" w:hint="default"/>
+        <w:sz w:val="20"/>
+      </w:rPr>
+    </w:lvl>
+    <w:lvl w:ilvl="2" w:tentative="1">
+      <w:start w:val="1"/>
+      <w:numFmt w:val="bullet"/>
+      <w:lvlText w:val=""/>
+      <w:lvlJc w:val="left"/>
+      <w:pPr>
+        <w:tabs>
+          <w:tab w:val="num" w:pos="2160"/>
+        </w:tabs>
+        <w:ind w:left="2160" w:hanging="360"/>
+      </w:pPr>
+      <w:rPr>
+        <w:rFonts w:ascii="Symbol" w:hAnsi="Symbol" w:hint="default"/>
+        <w:sz w:val="20"/>
+      </w:rPr>
+    </w:lvl>
+    <w:lvl w:ilvl="3" w:tentative="1">
+      <w:start w:val="1"/>
+      <w:numFmt w:val="bullet"/>
+      <w:lvlText w:val=""/>
+      <w:lvlJc w:val="left"/>
+      <w:pPr>
+        <w:tabs>
+          <w:tab w:val="num" w:pos="2880"/>
+        </w:tabs>
+        <w:ind w:left="2880" w:hanging="360"/>
+      </w:pPr>
+      <w:rPr>
+        <w:rFonts w:ascii="Symbol" w:hAnsi="Symbol" w:hint="default"/>
+        <w:sz w:val="20"/>
+      </w:rPr>
+    </w:lvl>
+    <w:lvl w:ilvl="4" w:tentative="1">
+      <w:start w:val="1"/>
+      <w:numFmt w:val="bullet"/>
+      <w:lvlText w:val=""/>
+      <w:lvlJc w:val="left"/>
+      <w:pPr>
+        <w:tabs>
+          <w:tab w:val="num" w:pos="3600"/>
+        </w:tabs>
+        <w:ind w:left="3600" w:hanging="360"/>
+      </w:pPr>
+      <w:rPr>
+        <w:rFonts w:ascii="Symbol" w:hAnsi="Symbol" w:hint="default"/>
+        <w:sz w:val="20"/>
+      </w:rPr>
+    </w:lvl>
+    <w:lvl w:ilvl="5" w:tentative="1">
+      <w:start w:val="1"/>
+      <w:numFmt w:val="bullet"/>
+      <w:lvlText w:val=""/>
+      <w:lvlJc w:val="left"/>
+      <w:pPr>
+        <w:tabs>
+          <w:tab w:val="num" w:pos="4320"/>
+        </w:tabs>
+        <w:ind w:left="4320" w:hanging="360"/>
+      </w:pPr>
+      <w:rPr>
+        <w:rFonts w:ascii="Symbol" w:hAnsi="Symbol" w:hint="default"/>
+        <w:sz w:val="20"/>
+      </w:rPr>
+    </w:lvl>
+    <w:lvl w:ilvl="6" w:tentative="1">
+      <w:start w:val="1"/>
+      <w:numFmt w:val="bullet"/>
+      <w:lvlText w:val=""/>
+      <w:lvlJc w:val="left"/>
+      <w:pPr>
+        <w:tabs>
+          <w:tab w:val="num" w:pos="5040"/>
+        </w:tabs>
+        <w:ind w:left="5040" w:hanging="360"/>
+      </w:pPr>
+      <w:rPr>
+        <w:rFonts w:ascii="Symbol" w:hAnsi="Symbol" w:hint="default"/>
+        <w:sz w:val="20"/>
+      </w:rPr>
+    </w:lvl>
+    <w:lvl w:ilvl="7" w:tentative="1">
+      <w:start w:val="1"/>
+      <w:numFmt w:val="bullet"/>
+      <w:lvlText w:val=""/>
+      <w:lvlJc w:val="left"/>
+      <w:pPr>
+        <w:tabs>
+          <w:tab w:val="num" w:pos="5760"/>
+        </w:tabs>
+        <w:ind w:left="5760" w:hanging="360"/>
+      </w:pPr>
+      <w:rPr>
+        <w:rFonts w:ascii="Symbol" w:hAnsi="Symbol" w:hint="default"/>
+        <w:sz w:val="20"/>
+      </w:rPr>
+    </w:lvl>
+    <w:lvl w:ilvl="8" w:tentative="1">
+      <w:start w:val="1"/>
+      <w:numFmt w:val="bullet"/>
+      <w:lvlText w:val=""/>
+      <w:lvlJc w:val="left"/>
+      <w:pPr>
+        <w:tabs>
+          <w:tab w:val="num" w:pos="6480"/>
+        </w:tabs>
+        <w:ind w:left="6480" w:hanging="360"/>
+      </w:pPr>
+      <w:rPr>
+        <w:rFonts w:ascii="Symbol" w:hAnsi="Symbol" w:hint="default"/>
+        <w:sz w:val="20"/>
+      </w:rPr>
+    </w:lvl>
+  </w:abstractNum>
+  <w:abstractNum w:abstractNumId="1" w15:restartNumberingAfterBreak="0">
     <w:nsid w:val="07D93D8C"/>
     <w:multiLevelType w:val="multilevel"/>
     <w:tmpl w:val="C1742B0E"/>
@@ -1462,7 +2400,7 @@
       </w:rPr>
     </w:lvl>
   </w:abstractNum>
-  <w:abstractNum w:abstractNumId="1" w15:restartNumberingAfterBreak="0">
+  <w:abstractNum w:abstractNumId="2" w15:restartNumberingAfterBreak="0">
     <w:nsid w:val="28046A79"/>
     <w:multiLevelType w:val="multilevel"/>
     <w:tmpl w:val="E6D4FB94"/>
@@ -1611,7 +2549,7 @@
       </w:rPr>
     </w:lvl>
   </w:abstractNum>
-  <w:abstractNum w:abstractNumId="2" w15:restartNumberingAfterBreak="0">
+  <w:abstractNum w:abstractNumId="3" w15:restartNumberingAfterBreak="0">
     <w:nsid w:val="2C0F7726"/>
     <w:multiLevelType w:val="multilevel"/>
     <w:tmpl w:val="7906712A"/>
@@ -1760,7 +2698,7 @@
       </w:rPr>
     </w:lvl>
   </w:abstractNum>
-  <w:abstractNum w:abstractNumId="3" w15:restartNumberingAfterBreak="0">
+  <w:abstractNum w:abstractNumId="4" w15:restartNumberingAfterBreak="0">
     <w:nsid w:val="2E0E02E4"/>
     <w:multiLevelType w:val="multilevel"/>
     <w:tmpl w:val="26D05440"/>
@@ -1909,7 +2847,7 @@
       </w:rPr>
     </w:lvl>
   </w:abstractNum>
-  <w:abstractNum w:abstractNumId="4" w15:restartNumberingAfterBreak="0">
+  <w:abstractNum w:abstractNumId="5" w15:restartNumberingAfterBreak="0">
     <w:nsid w:val="36017FE3"/>
     <w:multiLevelType w:val="multilevel"/>
     <w:tmpl w:val="D8E67E0A"/>
@@ -2058,7 +2996,7 @@
       </w:rPr>
     </w:lvl>
   </w:abstractNum>
-  <w:abstractNum w:abstractNumId="5" w15:restartNumberingAfterBreak="0">
+  <w:abstractNum w:abstractNumId="6" w15:restartNumberingAfterBreak="0">
     <w:nsid w:val="47AC4E12"/>
     <w:multiLevelType w:val="multilevel"/>
     <w:tmpl w:val="928EC106"/>
@@ -2207,7 +3145,7 @@
       </w:rPr>
     </w:lvl>
   </w:abstractNum>
-  <w:abstractNum w:abstractNumId="6" w15:restartNumberingAfterBreak="0">
+  <w:abstractNum w:abstractNumId="7" w15:restartNumberingAfterBreak="0">
     <w:nsid w:val="67D111A7"/>
     <w:multiLevelType w:val="multilevel"/>
     <w:tmpl w:val="E4FC4EB8"/>
@@ -2357,25 +3295,28 @@
     </w:lvl>
   </w:abstractNum>
   <w:num w:numId="1" w16cid:durableId="427240916">
-    <w:abstractNumId w:val="0"/>
+    <w:abstractNumId w:val="1"/>
   </w:num>
   <w:num w:numId="2" w16cid:durableId="1153137293">
+    <w:abstractNumId w:val="6"/>
+  </w:num>
+  <w:num w:numId="3" w16cid:durableId="1351180488">
+    <w:abstractNumId w:val="4"/>
+  </w:num>
+  <w:num w:numId="4" w16cid:durableId="24016232">
+    <w:abstractNumId w:val="2"/>
+  </w:num>
+  <w:num w:numId="5" w16cid:durableId="690228482">
+    <w:abstractNumId w:val="7"/>
+  </w:num>
+  <w:num w:numId="6" w16cid:durableId="1562520875">
     <w:abstractNumId w:val="5"/>
   </w:num>
-  <w:num w:numId="3" w16cid:durableId="1351180488">
+  <w:num w:numId="7" w16cid:durableId="1863008579">
     <w:abstractNumId w:val="3"/>
   </w:num>
-  <w:num w:numId="4" w16cid:durableId="24016232">
-    <w:abstractNumId w:val="1"/>
-  </w:num>
-  <w:num w:numId="5" w16cid:durableId="690228482">
-    <w:abstractNumId w:val="6"/>
-  </w:num>
-  <w:num w:numId="6" w16cid:durableId="1562520875">
-    <w:abstractNumId w:val="4"/>
-  </w:num>
-  <w:num w:numId="7" w16cid:durableId="1863008579">
-    <w:abstractNumId w:val="2"/>
+  <w:num w:numId="8" w16cid:durableId="1900313467">
+    <w:abstractNumId w:val="0"/>
   </w:num>
 </w:numbering>
 </file>
@@ -3288,6 +4229,28 @@
       <w:spacing w:val="5"/>
     </w:rPr>
   </w:style>
+  <w:style w:type="character" w:styleId="Emphasis">
+    <w:name w:val="Emphasis"/>
+    <w:basedOn w:val="DefaultParagraphFont"/>
+    <w:uiPriority w:val="20"/>
+    <w:qFormat/>
+    <w:rsid w:val="005E1CD4"/>
+    <w:rPr>
+      <w:i/>
+      <w:iCs/>
+    </w:rPr>
+  </w:style>
+  <w:style w:type="character" w:styleId="Strong">
+    <w:name w:val="Strong"/>
+    <w:basedOn w:val="DefaultParagraphFont"/>
+    <w:uiPriority w:val="22"/>
+    <w:qFormat/>
+    <w:rsid w:val="00561DFE"/>
+    <w:rPr>
+      <w:b/>
+      <w:bCs/>
+    </w:rPr>
+  </w:style>
 </w:styles>
 </file>
 
